--- a/MT project topics.docx
+++ b/MT project topics.docx
@@ -4,6 +4,7 @@
   <w:body>
     <w:p>
       <w:pPr>
+        <w:jc w:val="both"/>
         <w:rPr>
           <w:b/>
           <w:bCs/>
@@ -28,6 +29,7 @@
           <w:ilvl w:val="0"/>
           <w:numId w:val="1"/>
         </w:numPr>
+        <w:jc w:val="both"/>
         <w:rPr>
           <w:sz w:val="28"/>
           <w:szCs w:val="28"/>
@@ -48,6 +50,663 @@
           <w:ilvl w:val="0"/>
           <w:numId w:val="1"/>
         </w:numPr>
+        <w:jc w:val="both"/>
+        <w:rPr>
+          <w:sz w:val="28"/>
+          <w:szCs w:val="28"/>
+        </w:rPr>
+      </w:pPr>
+      <w:r>
+        <w:rPr>
+          <w:sz w:val="28"/>
+          <w:szCs w:val="28"/>
+        </w:rPr>
+        <w:t xml:space="preserve">Pre-trained fine tuning </w:t>
+      </w:r>
+    </w:p>
+    <w:p>
+      <w:pPr>
+        <w:pStyle w:val="ListParagraph"/>
+        <w:numPr>
+          <w:ilvl w:val="0"/>
+          <w:numId w:val="1"/>
+        </w:numPr>
+        <w:jc w:val="both"/>
+        <w:rPr>
+          <w:sz w:val="28"/>
+          <w:szCs w:val="28"/>
+        </w:rPr>
+      </w:pPr>
+      <w:r>
+        <w:rPr>
+          <w:sz w:val="28"/>
+          <w:szCs w:val="28"/>
+        </w:rPr>
+        <w:t xml:space="preserve">Arabic-Turkish Machine Translation System </w:t>
+      </w:r>
+    </w:p>
+    <w:p>
+      <w:pPr>
+        <w:pStyle w:val="ListParagraph"/>
+        <w:numPr>
+          <w:ilvl w:val="0"/>
+          <w:numId w:val="1"/>
+        </w:numPr>
+        <w:jc w:val="both"/>
+        <w:rPr>
+          <w:sz w:val="28"/>
+          <w:szCs w:val="28"/>
+        </w:rPr>
+      </w:pPr>
+      <w:r>
+        <w:rPr>
+          <w:sz w:val="28"/>
+          <w:szCs w:val="28"/>
+        </w:rPr>
+        <w:t xml:space="preserve">Text Simplification using Machine Translation </w:t>
+      </w:r>
+    </w:p>
+    <w:p>
+      <w:pPr>
+        <w:pStyle w:val="ListParagraph"/>
+        <w:numPr>
+          <w:ilvl w:val="0"/>
+          <w:numId w:val="1"/>
+        </w:numPr>
+        <w:jc w:val="both"/>
+        <w:rPr>
+          <w:sz w:val="28"/>
+          <w:szCs w:val="28"/>
+        </w:rPr>
+      </w:pPr>
+      <w:r>
+        <w:rPr>
+          <w:sz w:val="28"/>
+          <w:szCs w:val="28"/>
+        </w:rPr>
+        <w:t xml:space="preserve">Natural Language to SQL translation </w:t>
+      </w:r>
+    </w:p>
+    <w:p>
+      <w:pPr>
+        <w:jc w:val="both"/>
+        <w:rPr>
+          <w:b/>
+          <w:bCs/>
+          <w:sz w:val="28"/>
+          <w:szCs w:val="28"/>
+        </w:rPr>
+      </w:pPr>
+      <w:r>
+        <w:rPr>
+          <w:b/>
+          <w:bCs/>
+          <w:sz w:val="28"/>
+          <w:szCs w:val="28"/>
+        </w:rPr>
+        <w:t>Project Phases</w:t>
+      </w:r>
+    </w:p>
+    <w:p>
+      <w:pPr>
+        <w:pStyle w:val="ListParagraph"/>
+        <w:numPr>
+          <w:ilvl w:val="0"/>
+          <w:numId w:val="2"/>
+        </w:numPr>
+        <w:jc w:val="both"/>
+        <w:rPr>
+          <w:sz w:val="28"/>
+          <w:szCs w:val="28"/>
+        </w:rPr>
+      </w:pPr>
+      <w:r>
+        <w:rPr>
+          <w:sz w:val="28"/>
+          <w:szCs w:val="28"/>
+        </w:rPr>
+        <w:t xml:space="preserve">Select Topic </w:t>
+      </w:r>
+    </w:p>
+    <w:p>
+      <w:pPr>
+        <w:pStyle w:val="ListParagraph"/>
+        <w:numPr>
+          <w:ilvl w:val="0"/>
+          <w:numId w:val="2"/>
+        </w:numPr>
+        <w:jc w:val="both"/>
+        <w:rPr>
+          <w:sz w:val="28"/>
+          <w:szCs w:val="28"/>
+        </w:rPr>
+      </w:pPr>
+      <w:r>
+        <w:rPr>
+          <w:sz w:val="28"/>
+          <w:szCs w:val="28"/>
+        </w:rPr>
+        <w:t>Select Dataset and describe it with references</w:t>
+      </w:r>
+      <w:r>
+        <w:rPr>
+          <w:sz w:val="28"/>
+          <w:szCs w:val="28"/>
+        </w:rPr>
+        <w:t>, use the standard split from the source or split it by yourself.</w:t>
+      </w:r>
+    </w:p>
+    <w:p>
+      <w:pPr>
+        <w:pStyle w:val="ListParagraph"/>
+        <w:numPr>
+          <w:ilvl w:val="0"/>
+          <w:numId w:val="2"/>
+        </w:numPr>
+        <w:jc w:val="both"/>
+        <w:rPr>
+          <w:sz w:val="28"/>
+          <w:szCs w:val="28"/>
+        </w:rPr>
+      </w:pPr>
+      <w:r>
+        <w:rPr>
+          <w:sz w:val="28"/>
+          <w:szCs w:val="28"/>
+        </w:rPr>
+        <w:t xml:space="preserve">Develop at least two models, describe them with citation, </w:t>
+      </w:r>
+      <w:r>
+        <w:rPr>
+          <w:sz w:val="28"/>
+          <w:szCs w:val="28"/>
+        </w:rPr>
+        <w:t xml:space="preserve">conduct experiments. Then </w:t>
+      </w:r>
+      <w:r>
+        <w:rPr>
+          <w:sz w:val="28"/>
+          <w:szCs w:val="28"/>
+        </w:rPr>
+        <w:t xml:space="preserve">compare </w:t>
+      </w:r>
+      <w:r>
+        <w:rPr>
+          <w:sz w:val="28"/>
+          <w:szCs w:val="28"/>
+        </w:rPr>
+        <w:t>the results of the two models</w:t>
+      </w:r>
+      <w:r>
+        <w:rPr>
+          <w:sz w:val="28"/>
+          <w:szCs w:val="28"/>
+        </w:rPr>
+        <w:t xml:space="preserve"> </w:t>
+      </w:r>
+      <w:r>
+        <w:rPr>
+          <w:sz w:val="28"/>
+          <w:szCs w:val="28"/>
+        </w:rPr>
+        <w:t xml:space="preserve">tested </w:t>
+      </w:r>
+      <w:r>
+        <w:rPr>
+          <w:sz w:val="28"/>
+          <w:szCs w:val="28"/>
+        </w:rPr>
+        <w:t>on the same dataset with at least two standard MT evaluation metrics</w:t>
+      </w:r>
+      <w:r>
+        <w:rPr>
+          <w:sz w:val="28"/>
+          <w:szCs w:val="28"/>
+        </w:rPr>
+        <w:t>.</w:t>
+      </w:r>
+    </w:p>
+    <w:p>
+      <w:pPr>
+        <w:pStyle w:val="ListParagraph"/>
+        <w:numPr>
+          <w:ilvl w:val="0"/>
+          <w:numId w:val="2"/>
+        </w:numPr>
+        <w:jc w:val="both"/>
+        <w:rPr>
+          <w:sz w:val="28"/>
+          <w:szCs w:val="28"/>
+        </w:rPr>
+      </w:pPr>
+      <w:r>
+        <w:rPr>
+          <w:sz w:val="28"/>
+          <w:szCs w:val="28"/>
+        </w:rPr>
+        <w:t xml:space="preserve">Submit the code and the notebooks and the report according to the template </w:t>
+      </w:r>
+    </w:p>
+    <w:p>
+      <w:pPr>
+        <w:rPr>
+          <w:sz w:val="28"/>
+          <w:szCs w:val="28"/>
+        </w:rPr>
+      </w:pPr>
+      <w:r>
+        <w:rPr>
+          <w:sz w:val="28"/>
+          <w:szCs w:val="28"/>
+        </w:rPr>
+        <w:br w:type="page"/>
+      </w:r>
+    </w:p>
+    <w:p>
+      <w:pPr>
+        <w:pStyle w:val="Title"/>
+        <w:jc w:val="center"/>
+        <w:rPr>
+          <w:rtl/>
+        </w:rPr>
+      </w:pPr>
+      <w:r>
+        <w:lastRenderedPageBreak/>
+        <w:t>Project Title</w:t>
+      </w:r>
+      <w:r>
+        <w:t>: put here the project title</w:t>
+      </w:r>
+    </w:p>
+    <w:p/>
+    <w:tbl>
+      <w:tblPr>
+        <w:tblStyle w:val="TableGrid"/>
+        <w:tblW w:w="0" w:type="auto"/>
+        <w:tblLook w:val="04A0" w:firstRow="1" w:lastRow="0" w:firstColumn="1" w:lastColumn="0" w:noHBand="0" w:noVBand="1"/>
+      </w:tblPr>
+      <w:tblGrid>
+        <w:gridCol w:w="3235"/>
+        <w:gridCol w:w="6115"/>
+      </w:tblGrid>
+      <w:tr>
+        <w:tc>
+          <w:tcPr>
+            <w:tcW w:w="3235" w:type="dxa"/>
+          </w:tcPr>
+          <w:p>
+            <w:pPr>
+              <w:rPr>
+                <w:sz w:val="28"/>
+                <w:szCs w:val="28"/>
+              </w:rPr>
+            </w:pPr>
+            <w:r>
+              <w:rPr>
+                <w:sz w:val="28"/>
+                <w:szCs w:val="28"/>
+              </w:rPr>
+              <w:t>Student Name (in Arabic)</w:t>
+            </w:r>
+          </w:p>
+        </w:tc>
+        <w:tc>
+          <w:tcPr>
+            <w:tcW w:w="6115" w:type="dxa"/>
+          </w:tcPr>
+          <w:p>
+            <w:pPr>
+              <w:rPr>
+                <w:sz w:val="28"/>
+                <w:szCs w:val="28"/>
+              </w:rPr>
+            </w:pPr>
+          </w:p>
+        </w:tc>
+      </w:tr>
+      <w:tr>
+        <w:tc>
+          <w:tcPr>
+            <w:tcW w:w="3235" w:type="dxa"/>
+          </w:tcPr>
+          <w:p>
+            <w:pPr>
+              <w:rPr>
+                <w:sz w:val="28"/>
+                <w:szCs w:val="28"/>
+              </w:rPr>
+            </w:pPr>
+            <w:r>
+              <w:rPr>
+                <w:sz w:val="28"/>
+                <w:szCs w:val="28"/>
+              </w:rPr>
+              <w:t xml:space="preserve">Student ID </w:t>
+            </w:r>
+          </w:p>
+        </w:tc>
+        <w:tc>
+          <w:tcPr>
+            <w:tcW w:w="6115" w:type="dxa"/>
+          </w:tcPr>
+          <w:p>
+            <w:pPr>
+              <w:rPr>
+                <w:sz w:val="28"/>
+                <w:szCs w:val="28"/>
+              </w:rPr>
+            </w:pPr>
+          </w:p>
+        </w:tc>
+      </w:tr>
+    </w:tbl>
+    <w:p>
+      <w:pPr>
+        <w:rPr>
+          <w:sz w:val="28"/>
+          <w:szCs w:val="28"/>
+        </w:rPr>
+      </w:pPr>
+    </w:p>
+    <w:p>
+      <w:pPr>
+        <w:pStyle w:val="Heading1"/>
+      </w:pPr>
+      <w:r>
+        <w:t xml:space="preserve">Introduction </w:t>
+      </w:r>
+    </w:p>
+    <w:p>
+      <w:r>
+        <w:t xml:space="preserve">Describe the project briefly </w:t>
+      </w:r>
+    </w:p>
+    <w:p>
+      <w:pPr>
+        <w:pStyle w:val="Heading1"/>
+      </w:pPr>
+      <w:r>
+        <w:t xml:space="preserve">Dataset </w:t>
+      </w:r>
+    </w:p>
+    <w:p>
+      <w:r>
+        <w:t xml:space="preserve">list the selected here with references, then describe it (language pair, </w:t>
+      </w:r>
+      <w:r>
+        <w:t>data format</w:t>
+      </w:r>
+      <w:r>
+        <w:t>, # of sentences, average length of sentences, the training &amp; the test parts, …….)</w:t>
+      </w:r>
+    </w:p>
+    <w:p>
+      <w:pPr>
+        <w:rPr>
+          <w:rFonts w:hint="cs"/>
+          <w:rtl/>
+        </w:rPr>
+      </w:pPr>
+      <w:r>
+        <w:t xml:space="preserve">have a look on </w:t>
+      </w:r>
+      <w:hyperlink r:id="rId7" w:history="1">
+        <w:r>
+          <w:rPr>
+            <w:rStyle w:val="Hyperlink"/>
+          </w:rPr>
+          <w:t>https://mksaad.wordpress.com/2020/12/27/machine-translation-tools-data/</w:t>
+        </w:r>
+      </w:hyperlink>
+      <w:r>
+        <w:t xml:space="preserve"> </w:t>
+      </w:r>
+    </w:p>
+    <w:p>
+      <w:pPr>
+        <w:pStyle w:val="Heading1"/>
+      </w:pPr>
+      <w:r>
+        <w:t>Models &amp; Experiments</w:t>
+      </w:r>
+    </w:p>
+    <w:p>
+      <w:r>
+        <w:t>List the selected models / pre-trained models with references, describe them, and describe how you use these models (training from scratch, fine tuning, ensemble, ….)</w:t>
+      </w:r>
+    </w:p>
+    <w:p>
+      <w:pPr>
+        <w:pStyle w:val="Heading1"/>
+      </w:pPr>
+      <w:r>
+        <w:t xml:space="preserve">Results &amp; Discussion </w:t>
+      </w:r>
+    </w:p>
+    <w:p>
+      <w:r>
+        <w:t xml:space="preserve">Present results in table like this, and </w:t>
+      </w:r>
+      <w:r>
+        <w:t xml:space="preserve">Comments on the results. </w:t>
+      </w:r>
+    </w:p>
+    <w:tbl>
+      <w:tblPr>
+        <w:tblStyle w:val="TableGrid"/>
+        <w:tblW w:w="0" w:type="auto"/>
+        <w:jc w:val="center"/>
+        <w:tblLook w:val="04A0" w:firstRow="1" w:lastRow="0" w:firstColumn="1" w:lastColumn="0" w:noHBand="0" w:noVBand="1"/>
+      </w:tblPr>
+      <w:tblGrid>
+        <w:gridCol w:w="2337"/>
+        <w:gridCol w:w="2337"/>
+        <w:gridCol w:w="2338"/>
+      </w:tblGrid>
+      <w:tr>
+        <w:trPr>
+          <w:jc w:val="center"/>
+        </w:trPr>
+        <w:tc>
+          <w:tcPr>
+            <w:tcW w:w="2337" w:type="dxa"/>
+            <w:shd w:val="clear" w:color="auto" w:fill="D9D9D9" w:themeFill="background1" w:themeFillShade="D9"/>
+          </w:tcPr>
+          <w:p>
+            <w:pPr>
+              <w:rPr>
+                <w:b/>
+                <w:bCs/>
+              </w:rPr>
+            </w:pPr>
+            <w:r>
+              <w:rPr>
+                <w:b/>
+                <w:bCs/>
+              </w:rPr>
+              <w:t xml:space="preserve">Model </w:t>
+            </w:r>
+          </w:p>
+        </w:tc>
+        <w:tc>
+          <w:tcPr>
+            <w:tcW w:w="2337" w:type="dxa"/>
+            <w:shd w:val="clear" w:color="auto" w:fill="D9D9D9" w:themeFill="background1" w:themeFillShade="D9"/>
+          </w:tcPr>
+          <w:p>
+            <w:pPr>
+              <w:rPr>
+                <w:b/>
+                <w:bCs/>
+              </w:rPr>
+            </w:pPr>
+            <w:r>
+              <w:rPr>
+                <w:b/>
+                <w:bCs/>
+              </w:rPr>
+              <w:t>Metric1</w:t>
+            </w:r>
+          </w:p>
+        </w:tc>
+        <w:tc>
+          <w:tcPr>
+            <w:tcW w:w="2338" w:type="dxa"/>
+            <w:shd w:val="clear" w:color="auto" w:fill="D9D9D9" w:themeFill="background1" w:themeFillShade="D9"/>
+          </w:tcPr>
+          <w:p>
+            <w:pPr>
+              <w:rPr>
+                <w:b/>
+                <w:bCs/>
+              </w:rPr>
+            </w:pPr>
+            <w:r>
+              <w:rPr>
+                <w:b/>
+                <w:bCs/>
+              </w:rPr>
+              <w:t xml:space="preserve">Metric2 </w:t>
+            </w:r>
+          </w:p>
+        </w:tc>
+      </w:tr>
+      <w:tr>
+        <w:trPr>
+          <w:jc w:val="center"/>
+        </w:trPr>
+        <w:tc>
+          <w:tcPr>
+            <w:tcW w:w="2337" w:type="dxa"/>
+            <w:shd w:val="clear" w:color="auto" w:fill="D9D9D9" w:themeFill="background1" w:themeFillShade="D9"/>
+          </w:tcPr>
+          <w:p>
+            <w:pPr>
+              <w:rPr>
+                <w:b/>
+                <w:bCs/>
+              </w:rPr>
+            </w:pPr>
+            <w:r>
+              <w:rPr>
+                <w:b/>
+                <w:bCs/>
+              </w:rPr>
+              <w:t>Model1</w:t>
+            </w:r>
+          </w:p>
+        </w:tc>
+        <w:tc>
+          <w:tcPr>
+            <w:tcW w:w="2337" w:type="dxa"/>
+          </w:tcPr>
+          <w:p/>
+        </w:tc>
+        <w:tc>
+          <w:tcPr>
+            <w:tcW w:w="2338" w:type="dxa"/>
+          </w:tcPr>
+          <w:p/>
+        </w:tc>
+      </w:tr>
+      <w:tr>
+        <w:trPr>
+          <w:jc w:val="center"/>
+        </w:trPr>
+        <w:tc>
+          <w:tcPr>
+            <w:tcW w:w="2337" w:type="dxa"/>
+            <w:shd w:val="clear" w:color="auto" w:fill="D9D9D9" w:themeFill="background1" w:themeFillShade="D9"/>
+          </w:tcPr>
+          <w:p>
+            <w:pPr>
+              <w:rPr>
+                <w:b/>
+                <w:bCs/>
+              </w:rPr>
+            </w:pPr>
+            <w:r>
+              <w:rPr>
+                <w:b/>
+                <w:bCs/>
+              </w:rPr>
+              <w:t>Model2</w:t>
+            </w:r>
+          </w:p>
+        </w:tc>
+        <w:tc>
+          <w:tcPr>
+            <w:tcW w:w="2337" w:type="dxa"/>
+          </w:tcPr>
+          <w:p/>
+        </w:tc>
+        <w:tc>
+          <w:tcPr>
+            <w:tcW w:w="2338" w:type="dxa"/>
+          </w:tcPr>
+          <w:p/>
+        </w:tc>
+      </w:tr>
+    </w:tbl>
+    <w:p>
+      <w:r>
+        <w:t>Metrics can be two of these three</w:t>
+      </w:r>
+      <w:r>
+        <w:t>:</w:t>
+      </w:r>
+      <w:r>
+        <w:t xml:space="preserve"> </w:t>
+      </w:r>
+      <w:r>
+        <w:t>BLE</w:t>
+      </w:r>
+      <w:r>
+        <w:t xml:space="preserve">U, </w:t>
+      </w:r>
+      <w:r>
+        <w:t>METEOR</w:t>
+      </w:r>
+      <w:r>
+        <w:t xml:space="preserve">, </w:t>
+      </w:r>
+      <w:r>
+        <w:t>ROUGE</w:t>
+      </w:r>
+    </w:p>
+    <w:p>
+      <w:r>
+        <w:t xml:space="preserve">Have a look on </w:t>
+      </w:r>
+      <w:hyperlink r:id="rId8" w:history="1">
+        <w:r>
+          <w:rPr>
+            <w:rStyle w:val="Hyperlink"/>
+          </w:rPr>
+          <w:t>https://github.com/Maluuba/nlg-eval</w:t>
+        </w:r>
+      </w:hyperlink>
+      <w:r>
+        <w:t xml:space="preserve"> </w:t>
+      </w:r>
+    </w:p>
+    <w:p/>
+    <w:p/>
+    <w:p/>
+    <w:p>
+      <w:pPr>
+        <w:pStyle w:val="Heading1"/>
+      </w:pPr>
+      <w:r>
+        <w:t xml:space="preserve"> </w:t>
+      </w:r>
+    </w:p>
+    <w:p/>
+    <w:p/>
+    <w:p/>
+    <w:p/>
+    <w:p>
+      <w:pPr>
         <w:rPr>
           <w:sz w:val="28"/>
           <w:szCs w:val="28"/>
@@ -55,6 +714,7 @@
       </w:pPr>
     </w:p>
     <w:sectPr>
+      <w:footerReference w:type="default" r:id="rId9"/>
       <w:pgSz w:w="12240" w:h="15840"/>
       <w:pgMar w:top="1440" w:right="1440" w:bottom="1440" w:left="1440" w:header="720" w:footer="720" w:gutter="0"/>
       <w:cols w:space="720"/>
@@ -62,6 +722,109 @@
     </w:sectPr>
   </w:body>
 </w:document>
+</file>
+
+<file path=word/endnotes.xml><?xml version="1.0" encoding="utf-8"?>
+<w:endnotes xmlns:wpc="http://schemas.microsoft.com/office/word/2010/wordprocessingCanvas" xmlns:cx="http://schemas.microsoft.com/office/drawing/2014/chartex" xmlns:cx1="http://schemas.microsoft.com/office/drawing/2015/9/8/chartex" xmlns:cx2="http://schemas.microsoft.com/office/drawing/2015/10/21/chartex" xmlns:cx3="http://schemas.microsoft.com/office/drawing/2016/5/9/chartex" xmlns:cx4="http://schemas.microsoft.com/office/drawing/2016/5/10/chartex" xmlns:cx5="http://schemas.microsoft.com/office/drawing/2016/5/11/chartex" xmlns:cx6="http://schemas.microsoft.com/office/drawing/2016/5/12/chartex" xmlns:cx7="http://schemas.microsoft.com/office/drawing/2016/5/13/chartex" xmlns:cx8="http://schemas.microsoft.com/office/drawing/2016/5/14/chartex" xmlns:mc="http://schemas.openxmlformats.org/markup-compatibility/2006" xmlns:aink="http://schemas.microsoft.com/office/drawing/2016/ink" xmlns:am3d="http://schemas.microsoft.com/office/drawing/2017/model3d" xmlns:o="urn:schemas-microsoft-com:office:office" xmlns:r="http://schemas.openxmlformats.org/officeDocument/2006/relationships" xmlns:m="http://schemas.openxmlformats.org/officeDocument/2006/math" xmlns:v="urn:schemas-microsoft-com:vml" xmlns:wp14="http://schemas.microsoft.com/office/word/2010/wordprocessingDrawing" xmlns:wp="http://schemas.openxmlformats.org/drawingml/2006/wordprocessingDrawing" xmlns:w10="urn:schemas-microsoft-com:office:word" xmlns:w="http://schemas.openxmlformats.org/wordprocessingml/2006/main" xmlns:w14="http://schemas.microsoft.com/office/word/2010/wordml" xmlns:w15="http://schemas.microsoft.com/office/word/2012/wordml" xmlns:w16cex="http://schemas.microsoft.com/office/word/2018/wordml/cex" xmlns:w16cid="http://schemas.microsoft.com/office/word/2016/wordml/cid" xmlns:w16="http://schemas.microsoft.com/office/word/2018/wordml" xmlns:w16sdtdh="http://schemas.microsoft.com/office/word/2020/wordml/sdtdatahash" xmlns:w16se="http://schemas.microsoft.com/office/word/2015/wordml/symex" xmlns:wpg="http://schemas.microsoft.com/office/word/2010/wordprocessingGroup" xmlns:wpi="http://schemas.microsoft.com/office/word/2010/wordprocessingInk" xmlns:wne="http://schemas.microsoft.com/office/word/2006/wordml" xmlns:wps="http://schemas.microsoft.com/office/word/2010/wordprocessingShape" mc:Ignorable="w14 w15 w16se w16cid w16 w16cex w16sdtdh wp14">
+  <w:endnote w:type="separator" w:id="-1">
+    <w:p>
+      <w:pPr>
+        <w:spacing w:after="0" w:line="240" w:lineRule="auto"/>
+      </w:pPr>
+      <w:r>
+        <w:separator/>
+      </w:r>
+    </w:p>
+  </w:endnote>
+  <w:endnote w:type="continuationSeparator" w:id="0">
+    <w:p>
+      <w:pPr>
+        <w:spacing w:after="0" w:line="240" w:lineRule="auto"/>
+      </w:pPr>
+      <w:r>
+        <w:continuationSeparator/>
+      </w:r>
+    </w:p>
+  </w:endnote>
+</w:endnotes>
+</file>
+
+<file path=word/footer1.xml><?xml version="1.0" encoding="utf-8"?>
+<w:ftr xmlns:wpc="http://schemas.microsoft.com/office/word/2010/wordprocessingCanvas" xmlns:cx="http://schemas.microsoft.com/office/drawing/2014/chartex" xmlns:cx1="http://schemas.microsoft.com/office/drawing/2015/9/8/chartex" xmlns:cx2="http://schemas.microsoft.com/office/drawing/2015/10/21/chartex" xmlns:cx3="http://schemas.microsoft.com/office/drawing/2016/5/9/chartex" xmlns:cx4="http://schemas.microsoft.com/office/drawing/2016/5/10/chartex" xmlns:cx5="http://schemas.microsoft.com/office/drawing/2016/5/11/chartex" xmlns:cx6="http://schemas.microsoft.com/office/drawing/2016/5/12/chartex" xmlns:cx7="http://schemas.microsoft.com/office/drawing/2016/5/13/chartex" xmlns:cx8="http://schemas.microsoft.com/office/drawing/2016/5/14/chartex" xmlns:mc="http://schemas.openxmlformats.org/markup-compatibility/2006" xmlns:aink="http://schemas.microsoft.com/office/drawing/2016/ink" xmlns:am3d="http://schemas.microsoft.com/office/drawing/2017/model3d" xmlns:o="urn:schemas-microsoft-com:office:office" xmlns:r="http://schemas.openxmlformats.org/officeDocument/2006/relationships" xmlns:m="http://schemas.openxmlformats.org/officeDocument/2006/math" xmlns:v="urn:schemas-microsoft-com:vml" xmlns:wp14="http://schemas.microsoft.com/office/word/2010/wordprocessingDrawing" xmlns:wp="http://schemas.openxmlformats.org/drawingml/2006/wordprocessingDrawing" xmlns:w10="urn:schemas-microsoft-com:office:word" xmlns:w="http://schemas.openxmlformats.org/wordprocessingml/2006/main" xmlns:w14="http://schemas.microsoft.com/office/word/2010/wordml" xmlns:w15="http://schemas.microsoft.com/office/word/2012/wordml" xmlns:w16cex="http://schemas.microsoft.com/office/word/2018/wordml/cex" xmlns:w16cid="http://schemas.microsoft.com/office/word/2016/wordml/cid" xmlns:w16="http://schemas.microsoft.com/office/word/2018/wordml" xmlns:w16sdtdh="http://schemas.microsoft.com/office/word/2020/wordml/sdtdatahash" xmlns:w16se="http://schemas.microsoft.com/office/word/2015/wordml/symex" xmlns:wpg="http://schemas.microsoft.com/office/word/2010/wordprocessingGroup" xmlns:wpi="http://schemas.microsoft.com/office/word/2010/wordprocessingInk" xmlns:wne="http://schemas.microsoft.com/office/word/2006/wordml" xmlns:wps="http://schemas.microsoft.com/office/word/2010/wordprocessingShape" mc:Ignorable="w14 w15 w16se w16cid w16 w16cex w16sdtdh wp14">
+  <w:sdt>
+    <w:sdtPr>
+      <w:id w:val="915754267"/>
+      <w:docPartObj>
+        <w:docPartGallery w:val="Page Numbers (Bottom of Page)"/>
+        <w:docPartUnique/>
+      </w:docPartObj>
+    </w:sdtPr>
+    <w:sdtEndPr>
+      <w:rPr>
+        <w:noProof/>
+      </w:rPr>
+    </w:sdtEndPr>
+    <w:sdtContent>
+      <w:p>
+        <w:pPr>
+          <w:pStyle w:val="Footer"/>
+          <w:jc w:val="center"/>
+        </w:pPr>
+        <w:r>
+          <w:fldChar w:fldCharType="begin"/>
+        </w:r>
+        <w:r>
+          <w:instrText xml:space="preserve"> PAGE   \* MERGEFORMAT </w:instrText>
+        </w:r>
+        <w:r>
+          <w:fldChar w:fldCharType="separate"/>
+        </w:r>
+        <w:r>
+          <w:rPr>
+            <w:noProof/>
+          </w:rPr>
+          <w:t>2</w:t>
+        </w:r>
+        <w:r>
+          <w:rPr>
+            <w:noProof/>
+          </w:rPr>
+          <w:fldChar w:fldCharType="end"/>
+        </w:r>
+      </w:p>
+    </w:sdtContent>
+  </w:sdt>
+  <w:p>
+    <w:pPr>
+      <w:pStyle w:val="Footer"/>
+    </w:pPr>
+  </w:p>
+</w:ftr>
+</file>
+
+<file path=word/footnotes.xml><?xml version="1.0" encoding="utf-8"?>
+<w:footnotes xmlns:wpc="http://schemas.microsoft.com/office/word/2010/wordprocessingCanvas" xmlns:cx="http://schemas.microsoft.com/office/drawing/2014/chartex" xmlns:cx1="http://schemas.microsoft.com/office/drawing/2015/9/8/chartex" xmlns:cx2="http://schemas.microsoft.com/office/drawing/2015/10/21/chartex" xmlns:cx3="http://schemas.microsoft.com/office/drawing/2016/5/9/chartex" xmlns:cx4="http://schemas.microsoft.com/office/drawing/2016/5/10/chartex" xmlns:cx5="http://schemas.microsoft.com/office/drawing/2016/5/11/chartex" xmlns:cx6="http://schemas.microsoft.com/office/drawing/2016/5/12/chartex" xmlns:cx7="http://schemas.microsoft.com/office/drawing/2016/5/13/chartex" xmlns:cx8="http://schemas.microsoft.com/office/drawing/2016/5/14/chartex" xmlns:mc="http://schemas.openxmlformats.org/markup-compatibility/2006" xmlns:aink="http://schemas.microsoft.com/office/drawing/2016/ink" xmlns:am3d="http://schemas.microsoft.com/office/drawing/2017/model3d" xmlns:o="urn:schemas-microsoft-com:office:office" xmlns:r="http://schemas.openxmlformats.org/officeDocument/2006/relationships" xmlns:m="http://schemas.openxmlformats.org/officeDocument/2006/math" xmlns:v="urn:schemas-microsoft-com:vml" xmlns:wp14="http://schemas.microsoft.com/office/word/2010/wordprocessingDrawing" xmlns:wp="http://schemas.openxmlformats.org/drawingml/2006/wordprocessingDrawing" xmlns:w10="urn:schemas-microsoft-com:office:word" xmlns:w="http://schemas.openxmlformats.org/wordprocessingml/2006/main" xmlns:w14="http://schemas.microsoft.com/office/word/2010/wordml" xmlns:w15="http://schemas.microsoft.com/office/word/2012/wordml" xmlns:w16cex="http://schemas.microsoft.com/office/word/2018/wordml/cex" xmlns:w16cid="http://schemas.microsoft.com/office/word/2016/wordml/cid" xmlns:w16="http://schemas.microsoft.com/office/word/2018/wordml" xmlns:w16sdtdh="http://schemas.microsoft.com/office/word/2020/wordml/sdtdatahash" xmlns:w16se="http://schemas.microsoft.com/office/word/2015/wordml/symex" xmlns:wpg="http://schemas.microsoft.com/office/word/2010/wordprocessingGroup" xmlns:wpi="http://schemas.microsoft.com/office/word/2010/wordprocessingInk" xmlns:wne="http://schemas.microsoft.com/office/word/2006/wordml" xmlns:wps="http://schemas.microsoft.com/office/word/2010/wordprocessingShape" mc:Ignorable="w14 w15 w16se w16cid w16 w16cex w16sdtdh wp14">
+  <w:footnote w:type="separator" w:id="-1">
+    <w:p>
+      <w:pPr>
+        <w:spacing w:after="0" w:line="240" w:lineRule="auto"/>
+      </w:pPr>
+      <w:r>
+        <w:separator/>
+      </w:r>
+    </w:p>
+  </w:footnote>
+  <w:footnote w:type="continuationSeparator" w:id="0">
+    <w:p>
+      <w:pPr>
+        <w:spacing w:after="0" w:line="240" w:lineRule="auto"/>
+      </w:pPr>
+      <w:r>
+        <w:continuationSeparator/>
+      </w:r>
+    </w:p>
+  </w:footnote>
+</w:footnotes>
 </file>
 
 <file path=word/numbering.xml><?xml version="1.0" encoding="utf-8"?>
@@ -155,8 +918,97 @@
       </w:pPr>
     </w:lvl>
   </w:abstractNum>
+  <w:abstractNum w:abstractNumId="1" w15:restartNumberingAfterBreak="0">
+    <w:nsid w:val="46980600"/>
+    <w:multiLevelType w:val="hybridMultilevel"/>
+    <w:tmpl w:val="B77A7C54"/>
+    <w:lvl w:ilvl="0" w:tplc="0409000F">
+      <w:start w:val="1"/>
+      <w:numFmt w:val="decimal"/>
+      <w:lvlText w:val="%1."/>
+      <w:lvlJc w:val="left"/>
+      <w:pPr>
+        <w:ind w:left="720" w:hanging="360"/>
+      </w:pPr>
+    </w:lvl>
+    <w:lvl w:ilvl="1" w:tplc="04090019" w:tentative="1">
+      <w:start w:val="1"/>
+      <w:numFmt w:val="lowerLetter"/>
+      <w:lvlText w:val="%2."/>
+      <w:lvlJc w:val="left"/>
+      <w:pPr>
+        <w:ind w:left="1440" w:hanging="360"/>
+      </w:pPr>
+    </w:lvl>
+    <w:lvl w:ilvl="2" w:tplc="0409001B" w:tentative="1">
+      <w:start w:val="1"/>
+      <w:numFmt w:val="lowerRoman"/>
+      <w:lvlText w:val="%3."/>
+      <w:lvlJc w:val="right"/>
+      <w:pPr>
+        <w:ind w:left="2160" w:hanging="180"/>
+      </w:pPr>
+    </w:lvl>
+    <w:lvl w:ilvl="3" w:tplc="0409000F" w:tentative="1">
+      <w:start w:val="1"/>
+      <w:numFmt w:val="decimal"/>
+      <w:lvlText w:val="%4."/>
+      <w:lvlJc w:val="left"/>
+      <w:pPr>
+        <w:ind w:left="2880" w:hanging="360"/>
+      </w:pPr>
+    </w:lvl>
+    <w:lvl w:ilvl="4" w:tplc="04090019" w:tentative="1">
+      <w:start w:val="1"/>
+      <w:numFmt w:val="lowerLetter"/>
+      <w:lvlText w:val="%5."/>
+      <w:lvlJc w:val="left"/>
+      <w:pPr>
+        <w:ind w:left="3600" w:hanging="360"/>
+      </w:pPr>
+    </w:lvl>
+    <w:lvl w:ilvl="5" w:tplc="0409001B" w:tentative="1">
+      <w:start w:val="1"/>
+      <w:numFmt w:val="lowerRoman"/>
+      <w:lvlText w:val="%6."/>
+      <w:lvlJc w:val="right"/>
+      <w:pPr>
+        <w:ind w:left="4320" w:hanging="180"/>
+      </w:pPr>
+    </w:lvl>
+    <w:lvl w:ilvl="6" w:tplc="0409000F" w:tentative="1">
+      <w:start w:val="1"/>
+      <w:numFmt w:val="decimal"/>
+      <w:lvlText w:val="%7."/>
+      <w:lvlJc w:val="left"/>
+      <w:pPr>
+        <w:ind w:left="5040" w:hanging="360"/>
+      </w:pPr>
+    </w:lvl>
+    <w:lvl w:ilvl="7" w:tplc="04090019" w:tentative="1">
+      <w:start w:val="1"/>
+      <w:numFmt w:val="lowerLetter"/>
+      <w:lvlText w:val="%8."/>
+      <w:lvlJc w:val="left"/>
+      <w:pPr>
+        <w:ind w:left="5760" w:hanging="360"/>
+      </w:pPr>
+    </w:lvl>
+    <w:lvl w:ilvl="8" w:tplc="0409001B" w:tentative="1">
+      <w:start w:val="1"/>
+      <w:numFmt w:val="lowerRoman"/>
+      <w:lvlText w:val="%9."/>
+      <w:lvlJc w:val="right"/>
+      <w:pPr>
+        <w:ind w:left="6480" w:hanging="180"/>
+      </w:pPr>
+    </w:lvl>
+  </w:abstractNum>
   <w:num w:numId="1">
     <w:abstractNumId w:val="0"/>
+  </w:num>
+  <w:num w:numId="2">
+    <w:abstractNumId w:val="1"/>
   </w:num>
 </w:numbering>
 </file>
@@ -560,6 +1412,27 @@
     <w:name w:val="Normal"/>
     <w:qFormat/>
   </w:style>
+  <w:style w:type="paragraph" w:styleId="Heading1">
+    <w:name w:val="heading 1"/>
+    <w:basedOn w:val="Normal"/>
+    <w:next w:val="Normal"/>
+    <w:link w:val="Heading1Char"/>
+    <w:uiPriority w:val="9"/>
+    <w:qFormat/>
+    <w:rsid w:val="001F4D10"/>
+    <w:pPr>
+      <w:keepNext/>
+      <w:keepLines/>
+      <w:spacing w:before="240" w:after="0"/>
+      <w:outlineLvl w:val="0"/>
+    </w:pPr>
+    <w:rPr>
+      <w:rFonts w:asciiTheme="majorHAnsi" w:eastAsiaTheme="majorEastAsia" w:hAnsiTheme="majorHAnsi" w:cstheme="majorBidi"/>
+      <w:color w:val="2F5496" w:themeColor="accent1" w:themeShade="BF"/>
+      <w:sz w:val="32"/>
+      <w:szCs w:val="32"/>
+    </w:rPr>
+  </w:style>
   <w:style w:type="character" w:default="1" w:styleId="DefaultParagraphFont">
     <w:name w:val="Default Paragraph Font"/>
     <w:uiPriority w:val="1"/>
@@ -597,6 +1470,139 @@
       <w:ind w:left="720"/>
       <w:contextualSpacing/>
     </w:pPr>
+  </w:style>
+  <w:style w:type="character" w:customStyle="1" w:styleId="Heading1Char">
+    <w:name w:val="Heading 1 Char"/>
+    <w:basedOn w:val="DefaultParagraphFont"/>
+    <w:link w:val="Heading1"/>
+    <w:uiPriority w:val="9"/>
+    <w:rsid w:val="001F4D10"/>
+    <w:rPr>
+      <w:rFonts w:asciiTheme="majorHAnsi" w:eastAsiaTheme="majorEastAsia" w:hAnsiTheme="majorHAnsi" w:cstheme="majorBidi"/>
+      <w:color w:val="2F5496" w:themeColor="accent1" w:themeShade="BF"/>
+      <w:sz w:val="32"/>
+      <w:szCs w:val="32"/>
+    </w:rPr>
+  </w:style>
+  <w:style w:type="table" w:styleId="TableGrid">
+    <w:name w:val="Table Grid"/>
+    <w:basedOn w:val="TableNormal"/>
+    <w:uiPriority w:val="39"/>
+    <w:rsid w:val="00932115"/>
+    <w:pPr>
+      <w:spacing w:after="0" w:line="240" w:lineRule="auto"/>
+    </w:pPr>
+    <w:tblPr>
+      <w:tblBorders>
+        <w:top w:val="single" w:sz="4" w:space="0" w:color="auto"/>
+        <w:left w:val="single" w:sz="4" w:space="0" w:color="auto"/>
+        <w:bottom w:val="single" w:sz="4" w:space="0" w:color="auto"/>
+        <w:right w:val="single" w:sz="4" w:space="0" w:color="auto"/>
+        <w:insideH w:val="single" w:sz="4" w:space="0" w:color="auto"/>
+        <w:insideV w:val="single" w:sz="4" w:space="0" w:color="auto"/>
+      </w:tblBorders>
+    </w:tblPr>
+  </w:style>
+  <w:style w:type="paragraph" w:styleId="Title">
+    <w:name w:val="Title"/>
+    <w:basedOn w:val="Normal"/>
+    <w:next w:val="Normal"/>
+    <w:link w:val="TitleChar"/>
+    <w:uiPriority w:val="10"/>
+    <w:qFormat/>
+    <w:rsid w:val="00932115"/>
+    <w:pPr>
+      <w:spacing w:after="0" w:line="240" w:lineRule="auto"/>
+      <w:contextualSpacing/>
+    </w:pPr>
+    <w:rPr>
+      <w:rFonts w:asciiTheme="majorHAnsi" w:eastAsiaTheme="majorEastAsia" w:hAnsiTheme="majorHAnsi" w:cstheme="majorBidi"/>
+      <w:spacing w:val="-10"/>
+      <w:kern w:val="28"/>
+      <w:sz w:val="56"/>
+      <w:szCs w:val="56"/>
+    </w:rPr>
+  </w:style>
+  <w:style w:type="character" w:customStyle="1" w:styleId="TitleChar">
+    <w:name w:val="Title Char"/>
+    <w:basedOn w:val="DefaultParagraphFont"/>
+    <w:link w:val="Title"/>
+    <w:uiPriority w:val="10"/>
+    <w:rsid w:val="00932115"/>
+    <w:rPr>
+      <w:rFonts w:asciiTheme="majorHAnsi" w:eastAsiaTheme="majorEastAsia" w:hAnsiTheme="majorHAnsi" w:cstheme="majorBidi"/>
+      <w:spacing w:val="-10"/>
+      <w:kern w:val="28"/>
+      <w:sz w:val="56"/>
+      <w:szCs w:val="56"/>
+    </w:rPr>
+  </w:style>
+  <w:style w:type="character" w:styleId="Hyperlink">
+    <w:name w:val="Hyperlink"/>
+    <w:basedOn w:val="DefaultParagraphFont"/>
+    <w:uiPriority w:val="99"/>
+    <w:unhideWhenUsed/>
+    <w:rsid w:val="00962C60"/>
+    <w:rPr>
+      <w:color w:val="0563C1" w:themeColor="hyperlink"/>
+      <w:u w:val="single"/>
+    </w:rPr>
+  </w:style>
+  <w:style w:type="character" w:styleId="UnresolvedMention">
+    <w:name w:val="Unresolved Mention"/>
+    <w:basedOn w:val="DefaultParagraphFont"/>
+    <w:uiPriority w:val="99"/>
+    <w:semiHidden/>
+    <w:unhideWhenUsed/>
+    <w:rsid w:val="00962C60"/>
+    <w:rPr>
+      <w:color w:val="605E5C"/>
+      <w:shd w:val="clear" w:color="auto" w:fill="E1DFDD"/>
+    </w:rPr>
+  </w:style>
+  <w:style w:type="paragraph" w:styleId="Header">
+    <w:name w:val="header"/>
+    <w:basedOn w:val="Normal"/>
+    <w:link w:val="HeaderChar"/>
+    <w:uiPriority w:val="99"/>
+    <w:unhideWhenUsed/>
+    <w:rsid w:val="00192001"/>
+    <w:pPr>
+      <w:tabs>
+        <w:tab w:val="center" w:pos="4680"/>
+        <w:tab w:val="right" w:pos="9360"/>
+      </w:tabs>
+      <w:spacing w:after="0" w:line="240" w:lineRule="auto"/>
+    </w:pPr>
+  </w:style>
+  <w:style w:type="character" w:customStyle="1" w:styleId="HeaderChar">
+    <w:name w:val="Header Char"/>
+    <w:basedOn w:val="DefaultParagraphFont"/>
+    <w:link w:val="Header"/>
+    <w:uiPriority w:val="99"/>
+    <w:rsid w:val="00192001"/>
+  </w:style>
+  <w:style w:type="paragraph" w:styleId="Footer">
+    <w:name w:val="footer"/>
+    <w:basedOn w:val="Normal"/>
+    <w:link w:val="FooterChar"/>
+    <w:uiPriority w:val="99"/>
+    <w:unhideWhenUsed/>
+    <w:rsid w:val="00192001"/>
+    <w:pPr>
+      <w:tabs>
+        <w:tab w:val="center" w:pos="4680"/>
+        <w:tab w:val="right" w:pos="9360"/>
+      </w:tabs>
+      <w:spacing w:after="0" w:line="240" w:lineRule="auto"/>
+    </w:pPr>
+  </w:style>
+  <w:style w:type="character" w:customStyle="1" w:styleId="FooterChar">
+    <w:name w:val="Footer Char"/>
+    <w:basedOn w:val="DefaultParagraphFont"/>
+    <w:link w:val="Footer"/>
+    <w:uiPriority w:val="99"/>
+    <w:rsid w:val="00192001"/>
   </w:style>
 </w:styles>
 </file>

--- a/MT project topics.docx
+++ b/MT project topics.docx
@@ -126,6 +126,75 @@
         </w:rPr>
         <w:t xml:space="preserve">Natural Language to SQL translation </w:t>
       </w:r>
+    </w:p>
+    <w:p>
+      <w:pPr>
+        <w:jc w:val="both"/>
+        <w:rPr>
+          <w:sz w:val="28"/>
+          <w:szCs w:val="28"/>
+        </w:rPr>
+      </w:pPr>
+      <w:r>
+        <w:rPr>
+          <w:sz w:val="28"/>
+          <w:szCs w:val="28"/>
+        </w:rPr>
+        <w:t xml:space="preserve">If you want to work on a different topic, talk to me first </w:t>
+      </w:r>
+    </w:p>
+    <w:p>
+      <w:pPr>
+        <w:jc w:val="both"/>
+        <w:rPr>
+          <w:b/>
+          <w:bCs/>
+          <w:sz w:val="28"/>
+          <w:szCs w:val="28"/>
+        </w:rPr>
+      </w:pPr>
+      <w:r>
+        <w:rPr>
+          <w:b/>
+          <w:bCs/>
+          <w:sz w:val="28"/>
+          <w:szCs w:val="28"/>
+        </w:rPr>
+        <w:t xml:space="preserve">Group Formation </w:t>
+      </w:r>
+    </w:p>
+    <w:p>
+      <w:pPr>
+        <w:jc w:val="both"/>
+        <w:rPr>
+          <w:sz w:val="28"/>
+          <w:szCs w:val="28"/>
+        </w:rPr>
+      </w:pPr>
+      <w:r>
+        <w:rPr>
+          <w:sz w:val="28"/>
+          <w:szCs w:val="28"/>
+        </w:rPr>
+        <w:t>To work</w:t>
+      </w:r>
+      <w:r>
+        <w:rPr>
+          <w:sz w:val="28"/>
+          <w:szCs w:val="28"/>
+        </w:rPr>
+        <w:t xml:space="preserve"> in groups on the project, fill the form </w:t>
+      </w:r>
+      <w:hyperlink r:id="rId7" w:history="1">
+        <w:r>
+          <w:rPr>
+            <w:rStyle w:val="Hyperlink"/>
+            <w:sz w:val="28"/>
+            <w:szCs w:val="28"/>
+          </w:rPr>
+          <w:t>https://forms.office.com/r/0vJm6YC0fX</w:t>
+        </w:r>
+      </w:hyperlink>
     </w:p>
     <w:p>
       <w:pPr>
@@ -346,7 +415,21 @@
                 <w:sz w:val="28"/>
                 <w:szCs w:val="28"/>
               </w:rPr>
-              <w:t>Student Name (in Arabic)</w:t>
+              <w:t>Student</w:t>
+            </w:r>
+            <w:r>
+              <w:rPr>
+                <w:sz w:val="28"/>
+                <w:szCs w:val="28"/>
+              </w:rPr>
+              <w:t>1</w:t>
+            </w:r>
+            <w:r>
+              <w:rPr>
+                <w:sz w:val="28"/>
+                <w:szCs w:val="28"/>
+              </w:rPr>
+              <w:t xml:space="preserve"> Name (in Arabic)</w:t>
             </w:r>
           </w:p>
         </w:tc>
@@ -381,7 +464,21 @@
                 <w:sz w:val="28"/>
                 <w:szCs w:val="28"/>
               </w:rPr>
-              <w:t xml:space="preserve">Student ID </w:t>
+              <w:t>Student</w:t>
+            </w:r>
+            <w:r>
+              <w:rPr>
+                <w:sz w:val="28"/>
+                <w:szCs w:val="28"/>
+              </w:rPr>
+              <w:t>1</w:t>
+            </w:r>
+            <w:r>
+              <w:rPr>
+                <w:sz w:val="28"/>
+                <w:szCs w:val="28"/>
+              </w:rPr>
+              <w:t xml:space="preserve"> ID </w:t>
             </w:r>
           </w:p>
         </w:tc>
@@ -399,6 +496,104 @@
           </w:p>
         </w:tc>
       </w:tr>
+      <w:tr>
+        <w:tc>
+          <w:tcPr>
+            <w:tcW w:w="3235" w:type="dxa"/>
+          </w:tcPr>
+          <w:p>
+            <w:pPr>
+              <w:rPr>
+                <w:sz w:val="28"/>
+                <w:szCs w:val="28"/>
+              </w:rPr>
+            </w:pPr>
+            <w:r>
+              <w:rPr>
+                <w:sz w:val="28"/>
+                <w:szCs w:val="28"/>
+              </w:rPr>
+              <w:t>Student</w:t>
+            </w:r>
+            <w:r>
+              <w:rPr>
+                <w:sz w:val="28"/>
+                <w:szCs w:val="28"/>
+              </w:rPr>
+              <w:t>2</w:t>
+            </w:r>
+            <w:r>
+              <w:rPr>
+                <w:sz w:val="28"/>
+                <w:szCs w:val="28"/>
+              </w:rPr>
+              <w:t xml:space="preserve"> Name (in Arabic)</w:t>
+            </w:r>
+          </w:p>
+        </w:tc>
+        <w:tc>
+          <w:tcPr>
+            <w:tcW w:w="6115" w:type="dxa"/>
+          </w:tcPr>
+          <w:p>
+            <w:pPr>
+              <w:rPr>
+                <w:sz w:val="28"/>
+                <w:szCs w:val="28"/>
+              </w:rPr>
+            </w:pPr>
+          </w:p>
+        </w:tc>
+      </w:tr>
+      <w:tr>
+        <w:tc>
+          <w:tcPr>
+            <w:tcW w:w="3235" w:type="dxa"/>
+          </w:tcPr>
+          <w:p>
+            <w:pPr>
+              <w:rPr>
+                <w:sz w:val="28"/>
+                <w:szCs w:val="28"/>
+              </w:rPr>
+            </w:pPr>
+            <w:r>
+              <w:rPr>
+                <w:sz w:val="28"/>
+                <w:szCs w:val="28"/>
+              </w:rPr>
+              <w:t>Student</w:t>
+            </w:r>
+            <w:r>
+              <w:rPr>
+                <w:sz w:val="28"/>
+                <w:szCs w:val="28"/>
+              </w:rPr>
+              <w:t>2</w:t>
+            </w:r>
+            <w:r>
+              <w:rPr>
+                <w:sz w:val="28"/>
+                <w:szCs w:val="28"/>
+              </w:rPr>
+              <w:t xml:space="preserve"> ID </w:t>
+            </w:r>
+          </w:p>
+        </w:tc>
+        <w:tc>
+          <w:tcPr>
+            <w:tcW w:w="6115" w:type="dxa"/>
+          </w:tcPr>
+          <w:p>
+            <w:pPr>
+              <w:rPr>
+                <w:sz w:val="28"/>
+                <w:szCs w:val="28"/>
+              </w:rPr>
+            </w:pPr>
+          </w:p>
+        </w:tc>
+      </w:tr>
     </w:tbl>
     <w:p>
       <w:pPr>
@@ -431,26 +626,19 @@
     </w:p>
     <w:p>
       <w:r>
-        <w:t xml:space="preserve">list the selected here with references, then describe it (language pair, </w:t>
-      </w:r>
-      <w:r>
-        <w:t>data format</w:t>
-      </w:r>
-      <w:r>
-        <w:t>, # of sentences, average length of sentences, the training &amp; the test parts, …….)</w:t>
-      </w:r>
-    </w:p>
-    <w:p>
-      <w:pPr>
-        <w:rPr>
-          <w:rFonts w:hint="cs"/>
+        <w:t>list the selected here with references, then describe it (language pair, data format, # of sentences, average length of sentences, the training &amp; the test parts, …….)</w:t>
+      </w:r>
+    </w:p>
+    <w:p>
+      <w:pPr>
+        <w:rPr>
           <w:rtl/>
         </w:rPr>
       </w:pPr>
       <w:r>
         <w:t xml:space="preserve">have a look on </w:t>
       </w:r>
-      <w:hyperlink r:id="rId7" w:history="1">
+      <w:hyperlink r:id="rId8" w:history="1">
         <w:r>
           <w:rPr>
             <w:rStyle w:val="Hyperlink"/>
@@ -485,10 +673,7 @@
     </w:p>
     <w:p>
       <w:r>
-        <w:t xml:space="preserve">Present results in table like this, and </w:t>
-      </w:r>
-      <w:r>
-        <w:t xml:space="preserve">Comments on the results. </w:t>
+        <w:t xml:space="preserve">Present results in table like this, and Comments on the results. </w:t>
       </w:r>
     </w:p>
     <w:tbl>
@@ -501,6 +686,7 @@
       <w:tblGrid>
         <w:gridCol w:w="2337"/>
         <w:gridCol w:w="2337"/>
+        <w:gridCol w:w="2338"/>
         <w:gridCol w:w="2338"/>
       </w:tblGrid>
       <w:tr>
@@ -545,7 +731,7 @@
                 <w:b/>
                 <w:bCs/>
               </w:rPr>
-              <w:t>Metric1</w:t>
+              <w:t>BLEU</w:t>
             </w:r>
           </w:p>
         </w:tc>
@@ -566,7 +752,28 @@
                 <w:b/>
                 <w:bCs/>
               </w:rPr>
-              <w:t xml:space="preserve">Metric2 </w:t>
+              <w:t>METEOR</w:t>
+            </w:r>
+          </w:p>
+        </w:tc>
+        <w:tc>
+          <w:tcPr>
+            <w:tcW w:w="2338" w:type="dxa"/>
+            <w:shd w:val="clear" w:color="auto" w:fill="D9D9D9" w:themeFill="background1" w:themeFillShade="D9"/>
+          </w:tcPr>
+          <w:p>
+            <w:pPr>
+              <w:rPr>
+                <w:b/>
+                <w:bCs/>
+              </w:rPr>
+            </w:pPr>
+            <w:r>
+              <w:rPr>
+                <w:b/>
+                <w:bCs/>
+              </w:rPr>
+              <w:t>ROUGE</w:t>
             </w:r>
           </w:p>
         </w:tc>
@@ -581,17 +788,7 @@
             <w:shd w:val="clear" w:color="auto" w:fill="D9D9D9" w:themeFill="background1" w:themeFillShade="D9"/>
           </w:tcPr>
           <w:p>
-            <w:pPr>
-              <w:rPr>
-                <w:b/>
-                <w:bCs/>
-              </w:rPr>
-            </w:pPr>
             <w:r>
-              <w:rPr>
-                <w:b/>
-                <w:bCs/>
-              </w:rPr>
               <w:t>Model1</w:t>
             </w:r>
           </w:p>
@@ -599,6 +796,12 @@
         <w:tc>
           <w:tcPr>
             <w:tcW w:w="2337" w:type="dxa"/>
+          </w:tcPr>
+          <w:p/>
+        </w:tc>
+        <w:tc>
+          <w:tcPr>
+            <w:tcW w:w="2338" w:type="dxa"/>
           </w:tcPr>
           <w:p/>
         </w:tc>
@@ -619,17 +822,7 @@
             <w:shd w:val="clear" w:color="auto" w:fill="D9D9D9" w:themeFill="background1" w:themeFillShade="D9"/>
           </w:tcPr>
           <w:p>
-            <w:pPr>
-              <w:rPr>
-                <w:b/>
-                <w:bCs/>
-              </w:rPr>
-            </w:pPr>
             <w:r>
-              <w:rPr>
-                <w:b/>
-                <w:bCs/>
-              </w:rPr>
               <w:t>Model2</w:t>
             </w:r>
           </w:p>
@@ -646,39 +839,33 @@
           </w:tcPr>
           <w:p/>
         </w:tc>
+        <w:tc>
+          <w:tcPr>
+            <w:tcW w:w="2338" w:type="dxa"/>
+          </w:tcPr>
+          <w:p/>
+        </w:tc>
       </w:tr>
     </w:tbl>
     <w:p>
       <w:r>
-        <w:t>Metrics can be two of these three</w:t>
+        <w:t>You should use these</w:t>
+      </w:r>
+      <w:r>
+        <w:t xml:space="preserve"> three</w:t>
       </w:r>
       <w:r>
         <w:t>:</w:t>
       </w:r>
       <w:r>
-        <w:t xml:space="preserve"> </w:t>
-      </w:r>
-      <w:r>
-        <w:t>BLE</w:t>
-      </w:r>
-      <w:r>
-        <w:t xml:space="preserve">U, </w:t>
-      </w:r>
-      <w:r>
-        <w:t>METEOR</w:t>
-      </w:r>
-      <w:r>
-        <w:t xml:space="preserve">, </w:t>
-      </w:r>
-      <w:r>
-        <w:t>ROUGE</w:t>
+        <w:t xml:space="preserve"> BLEU, METEOR, ROUGE</w:t>
       </w:r>
     </w:p>
     <w:p>
       <w:r>
         <w:t xml:space="preserve">Have a look on </w:t>
       </w:r>
-      <w:hyperlink r:id="rId8" w:history="1">
+      <w:hyperlink r:id="rId9" w:history="1">
         <w:r>
           <w:rPr>
             <w:rStyle w:val="Hyperlink"/>
@@ -703,8 +890,6 @@
     </w:p>
     <w:p/>
     <w:p/>
-    <w:p/>
-    <w:p/>
     <w:p>
       <w:pPr>
         <w:rPr>
@@ -714,9 +899,9 @@
       </w:pPr>
     </w:p>
     <w:sectPr>
-      <w:footerReference w:type="default" r:id="rId9"/>
+      <w:footerReference w:type="default" r:id="rId10"/>
       <w:pgSz w:w="12240" w:h="15840"/>
-      <w:pgMar w:top="1440" w:right="1440" w:bottom="1440" w:left="1440" w:header="720" w:footer="720" w:gutter="0"/>
+      <w:pgMar w:top="1440" w:right="1080" w:bottom="1440" w:left="1080" w:header="720" w:footer="720" w:gutter="0"/>
       <w:cols w:space="720"/>
       <w:docGrid w:linePitch="360"/>
     </w:sectPr>

--- a/MT project topics.docx
+++ b/MT project topics.docx
@@ -61,7 +61,21 @@
           <w:sz w:val="28"/>
           <w:szCs w:val="28"/>
         </w:rPr>
-        <w:t xml:space="preserve">Pre-trained fine tuning </w:t>
+        <w:t xml:space="preserve">Pre-trained </w:t>
+      </w:r>
+      <w:r>
+        <w:rPr>
+          <w:sz w:val="28"/>
+          <w:szCs w:val="28"/>
+        </w:rPr>
+        <w:t xml:space="preserve">model </w:t>
+      </w:r>
+      <w:r>
+        <w:rPr>
+          <w:sz w:val="28"/>
+          <w:szCs w:val="28"/>
+        </w:rPr>
+        <w:t xml:space="preserve">fine tuning </w:t>
       </w:r>
     </w:p>
     <w:p>
@@ -283,7 +297,21 @@
           <w:sz w:val="28"/>
           <w:szCs w:val="28"/>
         </w:rPr>
-        <w:t xml:space="preserve">Develop at least two models, describe them with citation, </w:t>
+        <w:t>Develop</w:t>
+      </w:r>
+      <w:r>
+        <w:rPr>
+          <w:sz w:val="28"/>
+          <w:szCs w:val="28"/>
+        </w:rPr>
+        <w:t>/ fine tune</w:t>
+      </w:r>
+      <w:r>
+        <w:rPr>
+          <w:sz w:val="28"/>
+          <w:szCs w:val="28"/>
+        </w:rPr>
+        <w:t xml:space="preserve"> at least two models, describe them with citation, </w:t>
       </w:r>
       <w:r>
         <w:rPr>
@@ -325,7 +353,21 @@
           <w:sz w:val="28"/>
           <w:szCs w:val="28"/>
         </w:rPr>
-        <w:t>on the same dataset with at least two standard MT evaluation metrics</w:t>
+        <w:t xml:space="preserve">on the same dataset with at least </w:t>
+      </w:r>
+      <w:r>
+        <w:rPr>
+          <w:sz w:val="28"/>
+          <w:szCs w:val="28"/>
+        </w:rPr>
+        <w:t>three</w:t>
+      </w:r>
+      <w:r>
+        <w:rPr>
+          <w:sz w:val="28"/>
+          <w:szCs w:val="28"/>
+        </w:rPr>
+        <w:t xml:space="preserve"> standard MT evaluation metrics</w:t>
       </w:r>
       <w:r>
         <w:rPr>
@@ -513,21 +555,7 @@
                 <w:sz w:val="28"/>
                 <w:szCs w:val="28"/>
               </w:rPr>
-              <w:t>Student</w:t>
-            </w:r>
-            <w:r>
-              <w:rPr>
-                <w:sz w:val="28"/>
-                <w:szCs w:val="28"/>
-              </w:rPr>
-              <w:t>2</w:t>
-            </w:r>
-            <w:r>
-              <w:rPr>
-                <w:sz w:val="28"/>
-                <w:szCs w:val="28"/>
-              </w:rPr>
-              <w:t xml:space="preserve"> Name (in Arabic)</w:t>
+              <w:t>Student2 Name (in Arabic)</w:t>
             </w:r>
           </w:p>
         </w:tc>
@@ -562,21 +590,7 @@
                 <w:sz w:val="28"/>
                 <w:szCs w:val="28"/>
               </w:rPr>
-              <w:t>Student</w:t>
-            </w:r>
-            <w:r>
-              <w:rPr>
-                <w:sz w:val="28"/>
-                <w:szCs w:val="28"/>
-              </w:rPr>
-              <w:t>2</w:t>
-            </w:r>
-            <w:r>
-              <w:rPr>
-                <w:sz w:val="28"/>
-                <w:szCs w:val="28"/>
-              </w:rPr>
-              <w:t xml:space="preserve"> ID </w:t>
+              <w:t xml:space="preserve">Student2 ID </w:t>
             </w:r>
           </w:p>
         </w:tc>
